--- a/Dokmentation.docx
+++ b/Dokmentation.docx
@@ -89,180 +89,261 @@
         </w:rPr>
         <w:t xml:space="preserve"> einzubinden</w:t>
       </w:r>
+      <w:r>
+        <w:rPr>
+          <w:sz w:val="32"/>
+          <w:szCs w:val="32"/>
+        </w:rPr>
+        <w:t xml:space="preserve">. </w:t>
+      </w:r>
+    </w:p>
+    <w:p>
+      <w:pPr>
+        <w:rPr>
+          <w:sz w:val="32"/>
+          <w:szCs w:val="32"/>
+        </w:rPr>
+      </w:pPr>
+      <w:r>
+        <w:rPr>
+          <w:sz w:val="32"/>
+          <w:szCs w:val="32"/>
+        </w:rPr>
+        <w:t xml:space="preserve">Es wurde damit angefangen, die Seite für das Tesla zu erstellen. Dies </w:t>
+      </w:r>
+      <w:r>
+        <w:rPr>
+          <w:sz w:val="32"/>
+          <w:szCs w:val="32"/>
+        </w:rPr>
+        <w:t>sollte</w:t>
+      </w:r>
+      <w:r>
+        <w:rPr>
+          <w:sz w:val="32"/>
+          <w:szCs w:val="32"/>
+        </w:rPr>
+        <w:t xml:space="preserve"> </w:t>
+      </w:r>
+      <w:r>
+        <w:rPr>
+          <w:sz w:val="32"/>
+          <w:szCs w:val="32"/>
+        </w:rPr>
+        <w:t>unkompliziert und einfach erstellt werden, damit es jeder benutzen kann, auch die Menschen, di</w:t>
+      </w:r>
+      <w:r>
+        <w:rPr>
+          <w:sz w:val="32"/>
+          <w:szCs w:val="32"/>
+        </w:rPr>
+        <w:t>e wenig mit Mobil-Geräten zu tu</w:t>
+      </w:r>
+      <w:r>
+        <w:rPr>
+          <w:sz w:val="32"/>
+          <w:szCs w:val="32"/>
+        </w:rPr>
+        <w:t>n haben.</w:t>
+      </w:r>
+      <w:r>
+        <w:rPr>
+          <w:sz w:val="32"/>
+          <w:szCs w:val="32"/>
+        </w:rPr>
+        <w:t xml:space="preserve"> Dazu mussten Lizenzfreie Bilder gesucht werden. Nach einer langen Suche war auch dies erfolgreich. </w:t>
+      </w:r>
+      <w:r>
+        <w:rPr>
+          <w:sz w:val="32"/>
+          <w:szCs w:val="32"/>
+        </w:rPr>
+        <w:t>Zunächst wurde die HTML-Seite für den Wetterbericht erstellt und dementsprechend auch später hinzugefügt.</w:t>
+      </w:r>
+    </w:p>
+    <w:p>
+      <w:pPr>
+        <w:rPr>
+          <w:sz w:val="32"/>
+          <w:szCs w:val="32"/>
+        </w:rPr>
+      </w:pPr>
+      <w:r>
+        <w:rPr>
+          <w:sz w:val="32"/>
+          <w:szCs w:val="32"/>
+        </w:rPr>
+        <w:t>Auf einer Internetseite wurde eine Vorlage zum Wetterbericht gefunden und dies verändert und mit eigenen Daten bearbeitet.</w:t>
+      </w:r>
+      <w:r>
+        <w:rPr>
+          <w:sz w:val="32"/>
+          <w:szCs w:val="32"/>
+        </w:rPr>
+        <w:t xml:space="preserve"> Auf einer anderen Website wurden auch passende Icons zu einem Wetterbericht heruntergeladen, um diese auf unserem Projekt verwenden zu können.</w:t>
+      </w:r>
+    </w:p>
+    <w:p>
+      <w:pPr>
+        <w:rPr>
+          <w:sz w:val="32"/>
+          <w:szCs w:val="32"/>
+        </w:rPr>
+      </w:pPr>
+      <w:r>
+        <w:rPr>
+          <w:sz w:val="32"/>
+          <w:szCs w:val="32"/>
+        </w:rPr>
+        <w:t xml:space="preserve">Es </w:t>
+      </w:r>
+      <w:r>
+        <w:rPr>
+          <w:sz w:val="32"/>
+          <w:szCs w:val="32"/>
+        </w:rPr>
+        <w:t>mussten verschiedene Icons und verschiedene Farben</w:t>
+      </w:r>
+      <w:r>
+        <w:rPr>
+          <w:sz w:val="32"/>
+          <w:szCs w:val="32"/>
+        </w:rPr>
+        <w:t>, die</w:t>
+      </w:r>
+      <w:r>
+        <w:rPr>
+          <w:sz w:val="32"/>
+          <w:szCs w:val="32"/>
+        </w:rPr>
+        <w:t xml:space="preserve"> </w:t>
+      </w:r>
+      <w:r>
+        <w:rPr>
+          <w:sz w:val="32"/>
+          <w:szCs w:val="32"/>
+        </w:rPr>
+        <w:t xml:space="preserve">zum Wetter angepasst </w:t>
+      </w:r>
+      <w:r>
+        <w:rPr>
+          <w:sz w:val="32"/>
+          <w:szCs w:val="32"/>
+        </w:rPr>
+        <w:t xml:space="preserve">sind, </w:t>
+      </w:r>
+      <w:r>
+        <w:rPr>
+          <w:sz w:val="32"/>
+          <w:szCs w:val="32"/>
+        </w:rPr>
+        <w:t xml:space="preserve">ausgesucht und eingefügt werden. </w:t>
+      </w:r>
+    </w:p>
+    <w:p>
+      <w:pPr>
+        <w:rPr>
+          <w:sz w:val="32"/>
+          <w:szCs w:val="32"/>
+        </w:rPr>
+      </w:pPr>
+      <w:r>
+        <w:rPr>
+          <w:sz w:val="32"/>
+          <w:szCs w:val="32"/>
+        </w:rPr>
+        <w:t xml:space="preserve">Bei einem sonnigen Wetter wurde die Farbe Gelb genommen und bei einem kälteren, frischen Wetter eher die Farbe Blau. </w:t>
+      </w:r>
+      <w:r>
+        <w:rPr>
+          <w:sz w:val="32"/>
+          <w:szCs w:val="32"/>
+        </w:rPr>
+        <w:t>Nach einer langen Suche und viel angestrebter Mühe wurde auch die Seite bearbeitet und eingefügt.</w:t>
+      </w:r>
+    </w:p>
+    <w:p>
+      <w:pPr>
+        <w:rPr>
+          <w:sz w:val="32"/>
+          <w:szCs w:val="32"/>
+        </w:rPr>
+      </w:pPr>
+      <w:r>
+        <w:rPr>
+          <w:sz w:val="32"/>
+          <w:szCs w:val="32"/>
+        </w:rPr>
+        <w:t xml:space="preserve">Als Framework haben wir Atom benutzt. </w:t>
+      </w:r>
+    </w:p>
+    <w:p>
+      <w:pPr>
+        <w:rPr>
+          <w:sz w:val="32"/>
+          <w:szCs w:val="32"/>
+        </w:rPr>
+      </w:pPr>
+      <w:r>
+        <w:rPr>
+          <w:sz w:val="32"/>
+          <w:szCs w:val="32"/>
+        </w:rPr>
+        <w:t>Dazu wurde noch mit OS-Template gearbeitet.</w:t>
+      </w:r>
+    </w:p>
+    <w:p>
+      <w:pPr>
+        <w:rPr>
+          <w:sz w:val="32"/>
+          <w:szCs w:val="32"/>
+        </w:rPr>
+      </w:pPr>
+      <w:r>
+        <w:rPr>
+          <w:sz w:val="32"/>
+          <w:szCs w:val="32"/>
+        </w:rPr>
+        <w:t>Javascript Code wurde verwendet von Modernizr</w:t>
+      </w:r>
+      <w:r>
+        <w:rPr>
+          <w:sz w:val="32"/>
+          <w:szCs w:val="32"/>
+        </w:rPr>
+        <w:t xml:space="preserve"> und Louis Remi</w:t>
+      </w:r>
+      <w:r>
+        <w:rPr>
+          <w:sz w:val="32"/>
+          <w:szCs w:val="32"/>
+        </w:rPr>
+        <w:t>.</w:t>
+      </w:r>
+    </w:p>
+    <w:p>
+      <w:pPr>
+        <w:rPr>
+          <w:sz w:val="32"/>
+          <w:szCs w:val="32"/>
+        </w:rPr>
+      </w:pPr>
+      <w:r>
+        <w:rPr>
+          <w:sz w:val="32"/>
+          <w:szCs w:val="32"/>
+        </w:rPr>
+        <w:t xml:space="preserve">Außerdem wurde für HTML CSS Codes von Nicolas Gallagher </w:t>
+      </w:r>
+      <w:r>
+        <w:rPr>
+          <w:sz w:val="32"/>
+          <w:szCs w:val="32"/>
+        </w:rPr>
+        <w:t>Fonts verwendet.</w:t>
+      </w:r>
       <w:bookmarkStart w:id="0" w:name="_GoBack"/>
       <w:bookmarkEnd w:id="0"/>
-      <w:r>
-        <w:rPr>
-          <w:sz w:val="32"/>
-          <w:szCs w:val="32"/>
-        </w:rPr>
-        <w:t xml:space="preserve">. </w:t>
-      </w:r>
-    </w:p>
-    <w:p>
-      <w:pPr>
-        <w:rPr>
-          <w:sz w:val="32"/>
-          <w:szCs w:val="32"/>
-        </w:rPr>
-      </w:pPr>
-      <w:r>
-        <w:rPr>
-          <w:sz w:val="32"/>
-          <w:szCs w:val="32"/>
-        </w:rPr>
-        <w:t xml:space="preserve">Es wurde damit angefangen, die Seite für das Tesla zu erstellen. Dies </w:t>
-      </w:r>
-      <w:r>
-        <w:rPr>
-          <w:sz w:val="32"/>
-          <w:szCs w:val="32"/>
-        </w:rPr>
-        <w:t>sollte</w:t>
-      </w:r>
-      <w:r>
-        <w:rPr>
-          <w:sz w:val="32"/>
-          <w:szCs w:val="32"/>
-        </w:rPr>
-        <w:t xml:space="preserve"> </w:t>
-      </w:r>
-      <w:r>
-        <w:rPr>
-          <w:sz w:val="32"/>
-          <w:szCs w:val="32"/>
-        </w:rPr>
-        <w:t>unkompliziert und einfach erstellt werden, damit es jeder benutzen kann, auch die Menschen, di</w:t>
-      </w:r>
-      <w:r>
-        <w:rPr>
-          <w:sz w:val="32"/>
-          <w:szCs w:val="32"/>
-        </w:rPr>
-        <w:t>e wenig mit Mobil-Geräten zu tu</w:t>
-      </w:r>
-      <w:r>
-        <w:rPr>
-          <w:sz w:val="32"/>
-          <w:szCs w:val="32"/>
-        </w:rPr>
-        <w:t>n haben.</w:t>
-      </w:r>
-      <w:r>
-        <w:rPr>
-          <w:sz w:val="32"/>
-          <w:szCs w:val="32"/>
-        </w:rPr>
-        <w:t xml:space="preserve"> Dazu mussten Lizenzfreie Bilder gesucht werden. Nach einer langen Suche war auch dies erfolgreich. </w:t>
-      </w:r>
-      <w:r>
-        <w:rPr>
-          <w:sz w:val="32"/>
-          <w:szCs w:val="32"/>
-        </w:rPr>
-        <w:t>Zunächst wurde die HTML-Seite für den Wetterbericht erstellt und dementsprechend auch später hinzugefügt.</w:t>
-      </w:r>
-    </w:p>
-    <w:p>
-      <w:pPr>
-        <w:rPr>
-          <w:sz w:val="32"/>
-          <w:szCs w:val="32"/>
-        </w:rPr>
-      </w:pPr>
-      <w:r>
-        <w:rPr>
-          <w:sz w:val="32"/>
-          <w:szCs w:val="32"/>
-        </w:rPr>
-        <w:t>Auf einer Internetseite wurde eine Vorlage zum Wetterbericht gefunden und dies verändert und mit eigenen Daten bearbeitet.</w:t>
-      </w:r>
-      <w:r>
-        <w:rPr>
-          <w:sz w:val="32"/>
-          <w:szCs w:val="32"/>
-        </w:rPr>
-        <w:t xml:space="preserve"> Auf einer anderen Website wurden auch passende Icons zu einem Wetterbericht heruntergeladen, um diese auf unserem Projekt verwenden zu können.</w:t>
-      </w:r>
-    </w:p>
-    <w:p>
-      <w:pPr>
-        <w:rPr>
-          <w:sz w:val="32"/>
-          <w:szCs w:val="32"/>
-        </w:rPr>
-      </w:pPr>
-      <w:r>
-        <w:rPr>
-          <w:sz w:val="32"/>
-          <w:szCs w:val="32"/>
-        </w:rPr>
-        <w:t xml:space="preserve">Es </w:t>
-      </w:r>
-      <w:r>
-        <w:rPr>
-          <w:sz w:val="32"/>
-          <w:szCs w:val="32"/>
-        </w:rPr>
-        <w:t>mussten verschiedene Icons und verschiedene Farben</w:t>
-      </w:r>
-      <w:r>
-        <w:rPr>
-          <w:sz w:val="32"/>
-          <w:szCs w:val="32"/>
-        </w:rPr>
-        <w:t>, die</w:t>
-      </w:r>
-      <w:r>
-        <w:rPr>
-          <w:sz w:val="32"/>
-          <w:szCs w:val="32"/>
-        </w:rPr>
-        <w:t xml:space="preserve"> </w:t>
-      </w:r>
-      <w:r>
-        <w:rPr>
-          <w:sz w:val="32"/>
-          <w:szCs w:val="32"/>
-        </w:rPr>
-        <w:t xml:space="preserve">zum Wetter angepasst </w:t>
-      </w:r>
-      <w:r>
-        <w:rPr>
-          <w:sz w:val="32"/>
-          <w:szCs w:val="32"/>
-        </w:rPr>
-        <w:t xml:space="preserve">sind, </w:t>
-      </w:r>
-      <w:r>
-        <w:rPr>
-          <w:sz w:val="32"/>
-          <w:szCs w:val="32"/>
-        </w:rPr>
-        <w:t xml:space="preserve">ausgesucht und eingefügt werden. </w:t>
-      </w:r>
-    </w:p>
-    <w:p>
-      <w:pPr>
-        <w:rPr>
-          <w:sz w:val="32"/>
-          <w:szCs w:val="32"/>
-        </w:rPr>
-      </w:pPr>
-      <w:r>
-        <w:rPr>
-          <w:sz w:val="32"/>
-          <w:szCs w:val="32"/>
-        </w:rPr>
-        <w:t xml:space="preserve">Bei einem sonnigen Wetter wurde die Farbe Gelb genommen und bei einem kälteren, frischen Wetter eher die Farbe Blau. </w:t>
-      </w:r>
-      <w:r>
-        <w:rPr>
-          <w:sz w:val="32"/>
-          <w:szCs w:val="32"/>
-        </w:rPr>
-        <w:t>Nach einer langen Suche und viel angestrebter Mühe wurde auch die Seite bearbeitet und eingefügt.</w:t>
-      </w:r>
     </w:p>
     <w:p>
       <w:pPr>
@@ -289,10 +370,93 @@
     </w:p>
     <w:p/>
     <w:p>
-      <w:r>
-        <w:t>http://adamwhitcroft.com/climacons/</w:t>
-      </w:r>
-    </w:p>
+      <w:hyperlink r:id="rId5" w:history="1">
+        <w:r>
+          <w:rPr>
+            <w:rStyle w:val="Link"/>
+          </w:rPr>
+          <w:t>http://adamwhitcroft.com/climacons/</w:t>
+        </w:r>
+      </w:hyperlink>
+    </w:p>
+    <w:p/>
+    <w:p>
+      <w:pPr>
+        <w:rPr>
+          <w:rFonts w:eastAsia="Times New Roman" w:cs="Segoe UI"/>
+          <w:color w:val="24292E"/>
+          <w:lang w:eastAsia="de-DE"/>
+        </w:rPr>
+      </w:pPr>
+      <w:hyperlink r:id="rId6" w:history="1">
+        <w:r>
+          <w:rPr>
+            <w:rStyle w:val="Link"/>
+            <w:rFonts w:eastAsia="Times New Roman" w:cs="Segoe UI"/>
+            <w:lang w:eastAsia="de-DE"/>
+          </w:rPr>
+          <w:t>https://logos-download.com/1508-tesla-motors-logo-download.html</w:t>
+        </w:r>
+      </w:hyperlink>
+    </w:p>
+    <w:p>
+      <w:pPr>
+        <w:rPr>
+          <w:rFonts w:eastAsia="Times New Roman" w:cs="Segoe UI"/>
+          <w:color w:val="24292E"/>
+          <w:sz w:val="32"/>
+          <w:szCs w:val="32"/>
+          <w:lang w:eastAsia="de-DE"/>
+        </w:rPr>
+      </w:pPr>
+    </w:p>
+    <w:p>
+      <w:pPr>
+        <w:rPr>
+          <w:rFonts w:eastAsia="Times New Roman" w:cs="Segoe UI"/>
+          <w:color w:val="24292E"/>
+          <w:sz w:val="32"/>
+          <w:szCs w:val="32"/>
+          <w:lang w:eastAsia="de-DE"/>
+        </w:rPr>
+      </w:pPr>
+      <w:hyperlink r:id="rId7" w:history="1">
+        <w:r>
+          <w:rPr>
+            <w:rStyle w:val="Link"/>
+            <w:rFonts w:eastAsia="Times New Roman" w:cs="Segoe UI"/>
+            <w:sz w:val="32"/>
+            <w:szCs w:val="32"/>
+            <w:lang w:eastAsia="de-DE"/>
+          </w:rPr>
+          <w:t>https://icon-icons.com/de/symbol/nikola-tesla-avatar/90830#512</w:t>
+        </w:r>
+      </w:hyperlink>
+    </w:p>
+    <w:p>
+      <w:pPr>
+        <w:rPr>
+          <w:rFonts w:ascii="Consolas" w:eastAsia="Times New Roman" w:hAnsi="Consolas" w:cs="Segoe UI"/>
+          <w:color w:val="24292E"/>
+          <w:sz w:val="18"/>
+          <w:szCs w:val="18"/>
+          <w:lang w:eastAsia="de-DE"/>
+        </w:rPr>
+      </w:pPr>
+    </w:p>
+    <w:p>
+      <w:r>
+        <w:rPr>
+          <w:rFonts w:ascii="Consolas" w:eastAsia="Times New Roman" w:hAnsi="Consolas" w:cs="Segoe UI"/>
+          <w:color w:val="24292E"/>
+          <w:sz w:val="18"/>
+          <w:szCs w:val="18"/>
+          <w:lang w:eastAsia="de-DE"/>
+        </w:rPr>
+        <w:t>www.flickr.com</w:t>
+      </w:r>
+    </w:p>
+    <w:p/>
     <w:sectPr>
       <w:pgSz w:w="11900" w:h="16840"/>
       <w:pgMar w:top="1417" w:right="1417" w:bottom="1134" w:left="1417" w:header="708" w:footer="708" w:gutter="0"/>
@@ -788,6 +952,11 @@
       <w:u w:val="single"/>
     </w:rPr>
   </w:style>
+  <w:style w:type="character" w:customStyle="1" w:styleId="blob-code-inner">
+    <w:name w:val="blob-code-inner"/>
+    <w:basedOn w:val="Absatz-Standardschriftart"/>
+    <w:rsid w:val="007330A3"/>
+  </w:style>
 </w:styles>
 </file>
 
